--- a/Ex3/Assignment3 - programming.docx
+++ b/Ex3/Assignment3 - programming.docx
@@ -1,6 +1,6 @@
 
 <file path=word/document.xml><?xml version="1.0" encoding="utf-8"?>
-<w:document xmlns:wpc="http://schemas.microsoft.com/office/word/2010/wordprocessingCanvas" xmlns:mc="http://schemas.openxmlformats.org/markup-compatibility/2006" xmlns:o="urn:schemas-microsoft-com:office:office" xmlns:r="http://schemas.openxmlformats.org/officeDocument/2006/relationships" xmlns:m="http://schemas.openxmlformats.org/officeDocument/2006/math" xmlns:v="urn:schemas-microsoft-com:vml" xmlns:wp14="http://schemas.microsoft.com/office/word/2010/wordprocessingDrawing" xmlns:wp="http://schemas.openxmlformats.org/drawingml/2006/wordprocessingDrawing" xmlns:w10="urn:schemas-microsoft-com:office:word" xmlns:w="http://schemas.openxmlformats.org/wordprocessingml/2006/main" xmlns:w14="http://schemas.microsoft.com/office/word/2010/wordml" xmlns:wpg="http://schemas.microsoft.com/office/word/2010/wordprocessingGroup" xmlns:wpi="http://schemas.microsoft.com/office/word/2010/wordprocessingInk" xmlns:wne="http://schemas.microsoft.com/office/word/2006/wordml" xmlns:wps="http://schemas.microsoft.com/office/word/2010/wordprocessingShape" mc:Ignorable="w14 wp14">
+<w:document xmlns:wpc="http://schemas.microsoft.com/office/word/2010/wordprocessingCanvas" xmlns:mo="http://schemas.microsoft.com/office/mac/office/2008/main" xmlns:mc="http://schemas.openxmlformats.org/markup-compatibility/2006" xmlns:mv="urn:schemas-microsoft-com:mac:vml" xmlns:o="urn:schemas-microsoft-com:office:office" xmlns:r="http://schemas.openxmlformats.org/officeDocument/2006/relationships" xmlns:m="http://schemas.openxmlformats.org/officeDocument/2006/math" xmlns:v="urn:schemas-microsoft-com:vml" xmlns:wp14="http://schemas.microsoft.com/office/word/2010/wordprocessingDrawing" xmlns:wp="http://schemas.openxmlformats.org/drawingml/2006/wordprocessingDrawing" xmlns:w10="urn:schemas-microsoft-com:office:word" xmlns:w="http://schemas.openxmlformats.org/wordprocessingml/2006/main" xmlns:w14="http://schemas.microsoft.com/office/word/2010/wordml" xmlns:wpg="http://schemas.microsoft.com/office/word/2010/wordprocessingGroup" xmlns:wpi="http://schemas.microsoft.com/office/word/2010/wordprocessingInk" xmlns:wne="http://schemas.microsoft.com/office/word/2006/wordml" xmlns:wps="http://schemas.microsoft.com/office/word/2010/wordprocessingShape" mc:Ignorable="w14 wp14">
   <w:body>
     <w:p>
       <w:pPr>
@@ -117,9 +117,10 @@
       <w:r>
         <w:rPr>
           <w:noProof/>
+          <w:lang w:bidi="ar-SA"/>
         </w:rPr>
         <w:drawing>
-          <wp:inline distT="0" distB="0" distL="0" distR="0">
+          <wp:inline distT="0" distB="0" distL="0" distR="0" wp14:anchorId="7AC3B319" wp14:editId="40BAC28A">
             <wp:extent cx="5936615" cy="4455795"/>
             <wp:effectExtent l="0" t="0" r="6985" b="1905"/>
             <wp:docPr id="4" name="Picture 4" descr="C:\Users\Itay\PycharmProjects\IntroToML\Ex3\Section 1.C - Accuracy for k neighbours.png"/>
@@ -171,23 +172,7 @@
         <w:t xml:space="preserve"> </w:t>
       </w:r>
       <w:r>
-        <w:t xml:space="preserve">As the plot suggests, </w:t>
-      </w:r>
-      <w:proofErr w:type="spellStart"/>
-      <w:r>
-        <w:t>as k</w:t>
-      </w:r>
-      <w:proofErr w:type="spellEnd"/>
-      <w:r>
-        <w:t xml:space="preserve"> increases the accuracy asymptotically decreases. Thus, </w:t>
-      </w:r>
-      <w:proofErr w:type="spellStart"/>
-      <w:r>
-        <w:t>knn</w:t>
-      </w:r>
-      <w:proofErr w:type="spellEnd"/>
-      <w:r>
-        <w:t xml:space="preserve"> </w:t>
+        <w:t xml:space="preserve">As the plot suggests, as k increases the accuracy asymptotically decreases. Thus, knn </w:t>
       </w:r>
       <w:r>
         <w:t>with k=1 has the best accuracy.</w:t>
@@ -217,9 +202,10 @@
       <w:r>
         <w:rPr>
           <w:noProof/>
+          <w:lang w:bidi="ar-SA"/>
         </w:rPr>
         <w:drawing>
-          <wp:inline distT="0" distB="0" distL="0" distR="0">
+          <wp:inline distT="0" distB="0" distL="0" distR="0" wp14:anchorId="57C5F6BB" wp14:editId="60975287">
             <wp:extent cx="5936615" cy="4455795"/>
             <wp:effectExtent l="0" t="0" r="6985" b="1905"/>
             <wp:docPr id="5" name="Picture 5" descr="C:\Users\Itay\PycharmProjects\IntroToML\Ex3\Section 1.D - Accuracy for n training samples.png"/>
@@ -320,14 +306,10 @@
       </w:r>
       <w:r>
         <w:tab/>
-      </w:r>
-      <w:r>
         <w:t xml:space="preserve"> Mean Accuracy       </w:t>
       </w:r>
       <w:r>
         <w:tab/>
-      </w:r>
-      <w:r>
         <w:t xml:space="preserve">5%      </w:t>
       </w:r>
       <w:r>
@@ -335,8 +317,6 @@
       </w:r>
       <w:r>
         <w:tab/>
-      </w:r>
-      <w:r>
         <w:t>95%</w:t>
       </w:r>
     </w:p>
@@ -349,8 +329,6 @@
       </w:r>
       <w:r>
         <w:tab/>
-      </w:r>
-      <w:r>
         <w:t xml:space="preserve"> --------------- </w:t>
       </w:r>
       <w:r>
@@ -358,8 +336,6 @@
       </w:r>
       <w:r>
         <w:tab/>
-      </w:r>
-      <w:r>
         <w:t xml:space="preserve">-------  </w:t>
       </w:r>
       <w:r>
@@ -367,8 +343,6 @@
       </w:r>
       <w:r>
         <w:tab/>
-      </w:r>
-      <w:r>
         <w:t>-------</w:t>
       </w:r>
     </w:p>
@@ -384,14 +358,10 @@
       </w:r>
       <w:r>
         <w:tab/>
-      </w:r>
-      <w:r>
         <w:t xml:space="preserve">83.6745  </w:t>
       </w:r>
       <w:r>
         <w:tab/>
-      </w:r>
-      <w:r>
         <w:t>92.784</w:t>
       </w:r>
     </w:p>
@@ -407,14 +377,10 @@
       </w:r>
       <w:r>
         <w:tab/>
-      </w:r>
-      <w:r>
         <w:t xml:space="preserve">88.2293  </w:t>
       </w:r>
       <w:r>
         <w:tab/>
-      </w:r>
-      <w:r>
         <w:t>94.6264</w:t>
       </w:r>
     </w:p>
@@ -430,14 +396,10 @@
       </w:r>
       <w:r>
         <w:tab/>
-      </w:r>
-      <w:r>
         <w:t xml:space="preserve">92.8147 </w:t>
       </w:r>
       <w:r>
         <w:tab/>
-      </w:r>
-      <w:r>
         <w:t>97.8045</w:t>
       </w:r>
     </w:p>
@@ -453,14 +415,10 @@
       </w:r>
       <w:r>
         <w:tab/>
-      </w:r>
-      <w:r>
         <w:t xml:space="preserve">95.3327 </w:t>
       </w:r>
       <w:r>
         <w:tab/>
-      </w:r>
-      <w:r>
         <w:t>98.1576</w:t>
       </w:r>
     </w:p>
@@ -479,14 +437,10 @@
       </w:r>
       <w:r>
         <w:tab/>
-      </w:r>
-      <w:r>
         <w:t xml:space="preserve">95.7446 </w:t>
       </w:r>
       <w:r>
         <w:tab/>
-      </w:r>
-      <w:r>
         <w:t>98.9765</w:t>
       </w:r>
     </w:p>
@@ -508,14 +462,10 @@
       </w:r>
       <w:r>
         <w:tab/>
-      </w:r>
-      <w:r>
         <w:t xml:space="preserve">97.935   </w:t>
       </w:r>
       <w:r>
         <w:tab/>
-      </w:r>
-      <w:r>
         <w:t>99.0814</w:t>
       </w:r>
     </w:p>
@@ -538,14 +488,10 @@
       </w:r>
       <w:r>
         <w:tab/>
-      </w:r>
-      <w:r>
         <w:t xml:space="preserve">97.7968 </w:t>
       </w:r>
       <w:r>
         <w:tab/>
-      </w:r>
-      <w:r>
         <w:t>99.3347</w:t>
       </w:r>
     </w:p>
@@ -573,9 +519,10 @@
       <w:r>
         <w:rPr>
           <w:noProof/>
+          <w:lang w:bidi="ar-SA"/>
         </w:rPr>
         <w:drawing>
-          <wp:inline distT="0" distB="0" distL="0" distR="0">
+          <wp:inline distT="0" distB="0" distL="0" distR="0" wp14:anchorId="2845E2C8" wp14:editId="1C19CF0D">
             <wp:extent cx="5936615" cy="4455795"/>
             <wp:effectExtent l="0" t="0" r="6985" b="1905"/>
             <wp:docPr id="8" name="Picture 8" descr="C:\Users\Itay\PycharmProjects\IntroToML\Ex3\Section 2.B - Perceptron Weight Matrix.png"/>
@@ -663,8 +610,336 @@
       <w:r>
         <w:t>Compared to the results in section A, considering a small error margin due to a single iteration, we get high accuracy over the test set since the perceptron have learned from enough examples.</w:t>
       </w:r>
+    </w:p>
+    <w:p>
+      <w:pPr>
+        <w:pStyle w:val="ListParagraph"/>
+      </w:pPr>
+    </w:p>
+    <w:p>
+      <w:pPr>
+        <w:pStyle w:val="ListParagraph"/>
+        <w:numPr>
+          <w:ilvl w:val="0"/>
+          <w:numId w:val="3"/>
+        </w:numPr>
+      </w:pPr>
+      <w:r>
+        <w:t>Observe the following misclassifications:</w:t>
+      </w:r>
+    </w:p>
+    <w:tbl>
+      <w:tblPr>
+        <w:tblStyle w:val="TableGrid"/>
+        <w:tblW w:w="0" w:type="auto"/>
+        <w:tblInd w:w="360" w:type="dxa"/>
+        <w:tblBorders>
+          <w:top w:val="none" w:sz="0" w:space="0" w:color="auto"/>
+          <w:left w:val="none" w:sz="0" w:space="0" w:color="auto"/>
+          <w:bottom w:val="none" w:sz="0" w:space="0" w:color="auto"/>
+          <w:right w:val="none" w:sz="0" w:space="0" w:color="auto"/>
+          <w:insideH w:val="none" w:sz="0" w:space="0" w:color="auto"/>
+          <w:insideV w:val="none" w:sz="0" w:space="0" w:color="auto"/>
+        </w:tblBorders>
+        <w:tblLook w:val="04A0" w:firstRow="1" w:lastRow="0" w:firstColumn="1" w:lastColumn="0" w:noHBand="0" w:noVBand="1"/>
+      </w:tblPr>
+      <w:tblGrid>
+        <w:gridCol w:w="4643"/>
+        <w:gridCol w:w="4573"/>
+      </w:tblGrid>
+      <w:tr>
+        <w:tc>
+          <w:tcPr>
+            <w:tcW w:w="4788" w:type="dxa"/>
+          </w:tcPr>
+          <w:p>
+            <w:pPr>
+              <w:jc w:val="center"/>
+            </w:pPr>
+            <w:r>
+              <w:rPr>
+                <w:noProof/>
+                <w:lang w:bidi="ar-SA"/>
+              </w:rPr>
+              <w:drawing>
+                <wp:inline distT="0" distB="0" distL="0" distR="0" wp14:anchorId="42A04A53" wp14:editId="1A503762">
+                  <wp:extent cx="2738673" cy="2054078"/>
+                  <wp:effectExtent l="0" t="0" r="5080" b="3810"/>
+                  <wp:docPr id="1" name="Picture 1" descr="Macintosh HD:Users:orperel:Desktop:deep_tests:ml:IntroToML:Ex3:Section 2.D - Wrong prediction #80_label_-1.png"/>
+                  <wp:cNvGraphicFramePr>
+                    <a:graphicFrameLocks xmlns:a="http://schemas.openxmlformats.org/drawingml/2006/main" noChangeAspect="1"/>
+                  </wp:cNvGraphicFramePr>
+                  <a:graphic xmlns:a="http://schemas.openxmlformats.org/drawingml/2006/main">
+                    <a:graphicData uri="http://schemas.openxmlformats.org/drawingml/2006/picture">
+                      <pic:pic xmlns:pic="http://schemas.openxmlformats.org/drawingml/2006/picture">
+                        <pic:nvPicPr>
+                          <pic:cNvPr id="0" name="Picture 1" descr="Macintosh HD:Users:orperel:Desktop:deep_tests:ml:IntroToML:Ex3:Section 2.D - Wrong prediction #80_label_-1.png"/>
+                          <pic:cNvPicPr>
+                            <a:picLocks noChangeAspect="1" noChangeArrowheads="1"/>
+                          </pic:cNvPicPr>
+                        </pic:nvPicPr>
+                        <pic:blipFill>
+                          <a:blip r:embed="rId9">
+                            <a:extLst>
+                              <a:ext uri="{28A0092B-C50C-407E-A947-70E740481C1C}">
+                                <a14:useLocalDpi xmlns:a14="http://schemas.microsoft.com/office/drawing/2010/main" val="0"/>
+                              </a:ext>
+                            </a:extLst>
+                          </a:blip>
+                          <a:srcRect/>
+                          <a:stretch>
+                            <a:fillRect/>
+                          </a:stretch>
+                        </pic:blipFill>
+                        <pic:spPr bwMode="auto">
+                          <a:xfrm>
+                            <a:off x="0" y="0"/>
+                            <a:ext cx="2739228" cy="2054494"/>
+                          </a:xfrm>
+                          <a:prstGeom prst="rect">
+                            <a:avLst/>
+                          </a:prstGeom>
+                          <a:noFill/>
+                          <a:ln>
+                            <a:noFill/>
+                          </a:ln>
+                        </pic:spPr>
+                      </pic:pic>
+                    </a:graphicData>
+                  </a:graphic>
+                </wp:inline>
+              </w:drawing>
+            </w:r>
+          </w:p>
+        </w:tc>
+        <w:tc>
+          <w:tcPr>
+            <w:tcW w:w="4788" w:type="dxa"/>
+          </w:tcPr>
+          <w:p>
+            <w:r>
+              <w:rPr>
+                <w:noProof/>
+                <w:lang w:bidi="ar-SA"/>
+              </w:rPr>
+              <w:drawing>
+                <wp:inline distT="0" distB="0" distL="0" distR="0" wp14:anchorId="71927CAE" wp14:editId="2092979A">
+                  <wp:extent cx="2664641" cy="1998552"/>
+                  <wp:effectExtent l="0" t="0" r="2540" b="8255"/>
+                  <wp:docPr id="2" name="Picture 2" descr="Macintosh HD:Users:orperel:Desktop:deep_tests:ml:IntroToML:Ex3:Section 2.D - Wrong prediction #506_label_1.png"/>
+                  <wp:cNvGraphicFramePr>
+                    <a:graphicFrameLocks xmlns:a="http://schemas.openxmlformats.org/drawingml/2006/main" noChangeAspect="1"/>
+                  </wp:cNvGraphicFramePr>
+                  <a:graphic xmlns:a="http://schemas.openxmlformats.org/drawingml/2006/main">
+                    <a:graphicData uri="http://schemas.openxmlformats.org/drawingml/2006/picture">
+                      <pic:pic xmlns:pic="http://schemas.openxmlformats.org/drawingml/2006/picture">
+                        <pic:nvPicPr>
+                          <pic:cNvPr id="0" name="Picture 2" descr="Macintosh HD:Users:orperel:Desktop:deep_tests:ml:IntroToML:Ex3:Section 2.D - Wrong prediction #506_label_1.png"/>
+                          <pic:cNvPicPr>
+                            <a:picLocks noChangeAspect="1" noChangeArrowheads="1"/>
+                          </pic:cNvPicPr>
+                        </pic:nvPicPr>
+                        <pic:blipFill>
+                          <a:blip r:embed="rId10">
+                            <a:extLst>
+                              <a:ext uri="{28A0092B-C50C-407E-A947-70E740481C1C}">
+                                <a14:useLocalDpi xmlns:a14="http://schemas.microsoft.com/office/drawing/2010/main" val="0"/>
+                              </a:ext>
+                            </a:extLst>
+                          </a:blip>
+                          <a:srcRect/>
+                          <a:stretch>
+                            <a:fillRect/>
+                          </a:stretch>
+                        </pic:blipFill>
+                        <pic:spPr bwMode="auto">
+                          <a:xfrm>
+                            <a:off x="0" y="0"/>
+                            <a:ext cx="2665071" cy="1998875"/>
+                          </a:xfrm>
+                          <a:prstGeom prst="rect">
+                            <a:avLst/>
+                          </a:prstGeom>
+                          <a:noFill/>
+                          <a:ln>
+                            <a:noFill/>
+                          </a:ln>
+                        </pic:spPr>
+                      </pic:pic>
+                    </a:graphicData>
+                  </a:graphic>
+                </wp:inline>
+              </w:drawing>
+            </w:r>
+          </w:p>
+        </w:tc>
+      </w:tr>
+      <w:tr>
+        <w:tc>
+          <w:tcPr>
+            <w:tcW w:w="4788" w:type="dxa"/>
+          </w:tcPr>
+          <w:p>
+            <w:pPr>
+              <w:jc w:val="center"/>
+              <w:rPr>
+                <w:i/>
+              </w:rPr>
+            </w:pPr>
+            <w:r>
+              <w:rPr>
+                <w:i/>
+              </w:rPr>
+              <w:t>Sample #80 in test set</w:t>
+            </w:r>
+          </w:p>
+        </w:tc>
+        <w:tc>
+          <w:tcPr>
+            <w:tcW w:w="4788" w:type="dxa"/>
+          </w:tcPr>
+          <w:p>
+            <w:pPr>
+              <w:jc w:val="center"/>
+              <w:rPr>
+                <w:i/>
+              </w:rPr>
+            </w:pPr>
+            <w:r>
+              <w:rPr>
+                <w:i/>
+              </w:rPr>
+              <w:t>Sample #506 in test set</w:t>
+            </w:r>
+          </w:p>
+        </w:tc>
+      </w:tr>
+    </w:tbl>
+    <w:p>
+      <w:pPr>
+        <w:ind w:left="360"/>
+      </w:pPr>
+    </w:p>
+    <w:p>
+      <w:pPr>
+        <w:ind w:left="709"/>
+      </w:pPr>
+      <w:r>
+        <w:tab/>
+        <w:t>The perceptron fails</w:t>
+      </w:r>
+      <w:r>
+        <w:t xml:space="preserve"> to classify correctly both samples.</w:t>
+      </w:r>
+      <w:r>
+        <w:t xml:space="preserve"> </w:t>
+      </w:r>
+      <w:r>
+        <w:t>Looking</w:t>
+      </w:r>
+      <w:r>
+        <w:t xml:space="preserve"> at</w:t>
+      </w:r>
+      <w:r>
+        <w:t xml:space="preserve"> the weight matrix obtained above,</w:t>
+      </w:r>
+      <w:r>
+        <w:t xml:space="preserve"> </w:t>
+      </w:r>
+      <w:r>
+        <w:t xml:space="preserve">we expect </w:t>
+      </w:r>
+      <w:r>
+        <w:t xml:space="preserve">pure </w:t>
+      </w:r>
+      <w:r>
+        <w:t xml:space="preserve">white </w:t>
+      </w:r>
+      <w:r>
+        <w:t>areas of the weight matrix to respond strongly for “1” labeled samples (e.g: “8” digits)</w:t>
+      </w:r>
+      <w:r>
+        <w:t xml:space="preserve"> and pure dark areas to respond strongly to “-1” samples (e.g: “0” digits).</w:t>
+      </w:r>
+      <w:r>
+        <w:t xml:space="preserve"> </w:t>
+      </w:r>
+      <w:r>
+        <w:t xml:space="preserve">Comparing to the misclassified samples, it’s safe to assume </w:t>
+      </w:r>
+      <w:r>
+        <w:t xml:space="preserve">that due to the “0” digit being too narrow, it falls short of the “black wide circular area”, and therefore the perceptron’s weights </w:t>
+      </w:r>
+      <w:r>
+        <w:t>in the digit’s area aren’t salient enough for classificat</w:t>
+      </w:r>
+      <w:r>
+        <w:t xml:space="preserve">ion. </w:t>
+      </w:r>
+      <w:r>
+        <w:t>A similar</w:t>
+      </w:r>
+      <w:r>
+        <w:t xml:space="preserve"> explanation can be attributed to the “8” digit </w:t>
+      </w:r>
+      <w:r>
+        <w:t xml:space="preserve">which is quite wide compared to other “8” digits, and therefore responds </w:t>
+      </w:r>
+      <w:r>
+        <w:t>to the weights that normally classify a zero digit</w:t>
+      </w:r>
+      <w:r>
+        <w:t xml:space="preserve"> (the middle edge that connects 8 digits is </w:t>
+      </w:r>
+      <w:r>
+        <w:t xml:space="preserve">also </w:t>
+      </w:r>
+      <w:r>
+        <w:t xml:space="preserve">“misplaced” related to most 8 </w:t>
+      </w:r>
+      <w:r>
+        <w:t>digits, which is why this digit</w:t>
+      </w:r>
+      <w:r>
+        <w:t xml:space="preserve"> doesn’t activate the middle “white” area </w:t>
+      </w:r>
+      <w:r>
+        <w:t xml:space="preserve">of the Perceptron’s weight matrix </w:t>
+      </w:r>
       <w:bookmarkStart w:id="0" w:name="_GoBack"/>
       <w:bookmarkEnd w:id="0"/>
+      <w:r>
+        <w:t>very strongly)</w:t>
+      </w:r>
+      <w:r>
+        <w:t>.</w:t>
+      </w:r>
+    </w:p>
+    <w:p>
+      <w:pPr>
+        <w:pStyle w:val="ListParagraph"/>
+      </w:pPr>
+      <w:r>
+        <w:t xml:space="preserve">These examples </w:t>
+      </w:r>
+      <w:r>
+        <w:t>can testify on the vulnerability of a pixel-wise loss</w:t>
+      </w:r>
+      <w:r>
+        <w:t xml:space="preserve"> and the limitations of the Perceptron</w:t>
+      </w:r>
+      <w:r>
+        <w:t xml:space="preserve">, being to sensitive to </w:t>
+      </w:r>
+      <w:r>
+        <w:t xml:space="preserve">samples that lie very close to the hyper-plane of separation </w:t>
+      </w:r>
+      <w:r>
+        <w:t>between the 2 classes</w:t>
+      </w:r>
+      <w:r>
+        <w:t xml:space="preserve"> (the misplaced pixels aren’t robust enough as features for the Perceptron to classify deformed digits).</w:t>
+      </w:r>
     </w:p>
     <w:sectPr>
       <w:pgSz w:w="12240" w:h="15840"/>
@@ -677,7 +952,7 @@
 </file>
 
 <file path=word/numbering.xml><?xml version="1.0" encoding="utf-8"?>
-<w:numbering xmlns:wpc="http://schemas.microsoft.com/office/word/2010/wordprocessingCanvas" xmlns:mc="http://schemas.openxmlformats.org/markup-compatibility/2006" xmlns:o="urn:schemas-microsoft-com:office:office" xmlns:r="http://schemas.openxmlformats.org/officeDocument/2006/relationships" xmlns:m="http://schemas.openxmlformats.org/officeDocument/2006/math" xmlns:v="urn:schemas-microsoft-com:vml" xmlns:wp14="http://schemas.microsoft.com/office/word/2010/wordprocessingDrawing" xmlns:wp="http://schemas.openxmlformats.org/drawingml/2006/wordprocessingDrawing" xmlns:w10="urn:schemas-microsoft-com:office:word" xmlns:w="http://schemas.openxmlformats.org/wordprocessingml/2006/main" xmlns:w14="http://schemas.microsoft.com/office/word/2010/wordml" xmlns:wpg="http://schemas.microsoft.com/office/word/2010/wordprocessingGroup" xmlns:wpi="http://schemas.microsoft.com/office/word/2010/wordprocessingInk" xmlns:wne="http://schemas.microsoft.com/office/word/2006/wordml" xmlns:wps="http://schemas.microsoft.com/office/word/2010/wordprocessingShape" mc:Ignorable="w14 wp14">
+<w:numbering xmlns:wpc="http://schemas.microsoft.com/office/word/2010/wordprocessingCanvas" xmlns:mo="http://schemas.microsoft.com/office/mac/office/2008/main" xmlns:mc="http://schemas.openxmlformats.org/markup-compatibility/2006" xmlns:mv="urn:schemas-microsoft-com:mac:vml" xmlns:o="urn:schemas-microsoft-com:office:office" xmlns:r="http://schemas.openxmlformats.org/officeDocument/2006/relationships" xmlns:m="http://schemas.openxmlformats.org/officeDocument/2006/math" xmlns:v="urn:schemas-microsoft-com:vml" xmlns:wp14="http://schemas.microsoft.com/office/word/2010/wordprocessingDrawing" xmlns:wp="http://schemas.openxmlformats.org/drawingml/2006/wordprocessingDrawing" xmlns:w10="urn:schemas-microsoft-com:office:word" xmlns:w="http://schemas.openxmlformats.org/wordprocessingml/2006/main" xmlns:w14="http://schemas.microsoft.com/office/word/2010/wordml" xmlns:wpg="http://schemas.microsoft.com/office/word/2010/wordprocessingGroup" xmlns:wpi="http://schemas.microsoft.com/office/word/2010/wordprocessingInk" xmlns:wne="http://schemas.microsoft.com/office/word/2006/wordml" xmlns:wps="http://schemas.microsoft.com/office/word/2010/wordprocessingShape" mc:Ignorable="w14 wp14">
   <w:abstractNum w:abstractNumId="0">
     <w:nsid w:val="05EA0FD9"/>
     <w:multiLevelType w:val="hybridMultilevel"/>
@@ -1090,7 +1365,7 @@
       </w:pPr>
     </w:pPrDefault>
   </w:docDefaults>
-  <w:latentStyles w:defLockedState="0" w:defUIPriority="99" w:defSemiHidden="1" w:defUnhideWhenUsed="1" w:defQFormat="0" w:count="267">
+  <w:latentStyles w:defLockedState="0" w:defUIPriority="99" w:defSemiHidden="1" w:defUnhideWhenUsed="1" w:defQFormat="0" w:count="276">
     <w:lsdException w:name="Normal" w:semiHidden="0" w:uiPriority="0" w:unhideWhenUsed="0" w:qFormat="1"/>
     <w:lsdException w:name="heading 1" w:semiHidden="0" w:uiPriority="9" w:unhideWhenUsed="0" w:qFormat="1"/>
     <w:lsdException w:name="heading 2" w:uiPriority="9" w:qFormat="1"/>
@@ -1398,11 +1673,37 @@
       <w:szCs w:val="20"/>
     </w:rPr>
   </w:style>
+  <w:style w:type="table" w:styleId="TableGrid">
+    <w:name w:val="Table Grid"/>
+    <w:basedOn w:val="TableNormal"/>
+    <w:uiPriority w:val="59"/>
+    <w:rsid w:val="006D26DE"/>
+    <w:pPr>
+      <w:spacing w:after="0" w:line="240" w:lineRule="auto"/>
+    </w:pPr>
+    <w:tblPr>
+      <w:tblInd w:w="0" w:type="dxa"/>
+      <w:tblBorders>
+        <w:top w:val="single" w:sz="4" w:space="0" w:color="auto"/>
+        <w:left w:val="single" w:sz="4" w:space="0" w:color="auto"/>
+        <w:bottom w:val="single" w:sz="4" w:space="0" w:color="auto"/>
+        <w:right w:val="single" w:sz="4" w:space="0" w:color="auto"/>
+        <w:insideH w:val="single" w:sz="4" w:space="0" w:color="auto"/>
+        <w:insideV w:val="single" w:sz="4" w:space="0" w:color="auto"/>
+      </w:tblBorders>
+      <w:tblCellMar>
+        <w:top w:w="0" w:type="dxa"/>
+        <w:left w:w="108" w:type="dxa"/>
+        <w:bottom w:w="0" w:type="dxa"/>
+        <w:right w:w="108" w:type="dxa"/>
+      </w:tblCellMar>
+    </w:tblPr>
+  </w:style>
 </w:styles>
 </file>
 
 <file path=word/stylesWithEffects.xml><?xml version="1.0" encoding="utf-8"?>
-<w:styles xmlns:wpc="http://schemas.microsoft.com/office/word/2010/wordprocessingCanvas" xmlns:mc="http://schemas.openxmlformats.org/markup-compatibility/2006" xmlns:o="urn:schemas-microsoft-com:office:office" xmlns:r="http://schemas.openxmlformats.org/officeDocument/2006/relationships" xmlns:m="http://schemas.openxmlformats.org/officeDocument/2006/math" xmlns:v="urn:schemas-microsoft-com:vml" xmlns:wp14="http://schemas.microsoft.com/office/word/2010/wordprocessingDrawing" xmlns:wp="http://schemas.openxmlformats.org/drawingml/2006/wordprocessingDrawing" xmlns:w10="urn:schemas-microsoft-com:office:word" xmlns:w="http://schemas.openxmlformats.org/wordprocessingml/2006/main" xmlns:w14="http://schemas.microsoft.com/office/word/2010/wordml" xmlns:wpg="http://schemas.microsoft.com/office/word/2010/wordprocessingGroup" xmlns:wpi="http://schemas.microsoft.com/office/word/2010/wordprocessingInk" xmlns:wne="http://schemas.microsoft.com/office/word/2006/wordml" xmlns:wps="http://schemas.microsoft.com/office/word/2010/wordprocessingShape" mc:Ignorable="w14 wp14">
+<w:styles xmlns:wpc="http://schemas.microsoft.com/office/word/2010/wordprocessingCanvas" xmlns:mo="http://schemas.microsoft.com/office/mac/office/2008/main" xmlns:mc="http://schemas.openxmlformats.org/markup-compatibility/2006" xmlns:mv="urn:schemas-microsoft-com:mac:vml" xmlns:o="urn:schemas-microsoft-com:office:office" xmlns:r="http://schemas.openxmlformats.org/officeDocument/2006/relationships" xmlns:m="http://schemas.openxmlformats.org/officeDocument/2006/math" xmlns:v="urn:schemas-microsoft-com:vml" xmlns:wp14="http://schemas.microsoft.com/office/word/2010/wordprocessingDrawing" xmlns:wp="http://schemas.openxmlformats.org/drawingml/2006/wordprocessingDrawing" xmlns:w10="urn:schemas-microsoft-com:office:word" xmlns:w="http://schemas.openxmlformats.org/wordprocessingml/2006/main" xmlns:w14="http://schemas.microsoft.com/office/word/2010/wordml" xmlns:wpg="http://schemas.microsoft.com/office/word/2010/wordprocessingGroup" xmlns:wpi="http://schemas.microsoft.com/office/word/2010/wordprocessingInk" xmlns:wne="http://schemas.microsoft.com/office/word/2006/wordml" xmlns:wps="http://schemas.microsoft.com/office/word/2010/wordprocessingShape" mc:Ignorable="w14 wp14">
   <w:docDefaults>
     <w:rPrDefault>
       <w:rPr>
@@ -1418,7 +1719,7 @@
       </w:pPr>
     </w:pPrDefault>
   </w:docDefaults>
-  <w:latentStyles w:defLockedState="0" w:defUIPriority="99" w:defSemiHidden="1" w:defUnhideWhenUsed="1" w:defQFormat="0" w:count="267">
+  <w:latentStyles w:defLockedState="0" w:defUIPriority="99" w:defSemiHidden="1" w:defUnhideWhenUsed="1" w:defQFormat="0" w:count="276">
     <w:lsdException w:name="Normal" w:semiHidden="0" w:uiPriority="0" w:unhideWhenUsed="0" w:qFormat="1"/>
     <w:lsdException w:name="heading 1" w:semiHidden="0" w:uiPriority="9" w:unhideWhenUsed="0" w:qFormat="1"/>
     <w:lsdException w:name="heading 2" w:uiPriority="9" w:qFormat="1"/>
@@ -1725,6 +2026,32 @@
       <w:sz w:val="20"/>
       <w:szCs w:val="20"/>
     </w:rPr>
+  </w:style>
+  <w:style w:type="table" w:styleId="TableGrid">
+    <w:name w:val="Table Grid"/>
+    <w:basedOn w:val="TableNormal"/>
+    <w:uiPriority w:val="59"/>
+    <w:rsid w:val="006D26DE"/>
+    <w:pPr>
+      <w:spacing w:after="0" w:line="240" w:lineRule="auto"/>
+    </w:pPr>
+    <w:tblPr>
+      <w:tblInd w:w="0" w:type="dxa"/>
+      <w:tblBorders>
+        <w:top w:val="single" w:sz="4" w:space="0" w:color="auto"/>
+        <w:left w:val="single" w:sz="4" w:space="0" w:color="auto"/>
+        <w:bottom w:val="single" w:sz="4" w:space="0" w:color="auto"/>
+        <w:right w:val="single" w:sz="4" w:space="0" w:color="auto"/>
+        <w:insideH w:val="single" w:sz="4" w:space="0" w:color="auto"/>
+        <w:insideV w:val="single" w:sz="4" w:space="0" w:color="auto"/>
+      </w:tblBorders>
+      <w:tblCellMar>
+        <w:top w:w="0" w:type="dxa"/>
+        <w:left w:w="108" w:type="dxa"/>
+        <w:bottom w:w="0" w:type="dxa"/>
+        <w:right w:w="108" w:type="dxa"/>
+      </w:tblCellMar>
+    </w:tblPr>
   </w:style>
 </w:styles>
 </file>

--- a/Ex3/Assignment3 - programming.docx
+++ b/Ex3/Assignment3 - programming.docx
@@ -171,8 +171,21 @@
       <w:r>
         <w:t xml:space="preserve"> </w:t>
       </w:r>
-      <w:r>
-        <w:t xml:space="preserve">As the plot suggests, as k increases the accuracy asymptotically decreases. Thus, knn </w:t>
+      <w:proofErr w:type="gramStart"/>
+      <w:r>
+        <w:t>As</w:t>
+      </w:r>
+      <w:proofErr w:type="gramEnd"/>
+      <w:r>
+        <w:t xml:space="preserve"> the plot suggests, as k increases the accuracy asymptotically decreases. Thus, </w:t>
+      </w:r>
+      <w:proofErr w:type="spellStart"/>
+      <w:r>
+        <w:t>knn</w:t>
+      </w:r>
+      <w:proofErr w:type="spellEnd"/>
+      <w:r>
+        <w:t xml:space="preserve"> </w:t>
       </w:r>
       <w:r>
         <w:t>with k=1 has the best accuracy.</w:t>
@@ -256,7 +269,15 @@
     </w:p>
     <w:p>
       <w:r>
-        <w:t>As n increases, the support in the feature space becomes more dense. Therefore, the chance of finding a “twin” for a test sample is higher and we get a more accurate prediction for the test samples in total.</w:t>
+        <w:t xml:space="preserve">As n increases, the support in the feature space becomes </w:t>
+      </w:r>
+      <w:proofErr w:type="gramStart"/>
+      <w:r>
+        <w:t>more dense</w:t>
+      </w:r>
+      <w:proofErr w:type="gramEnd"/>
+      <w:r>
+        <w:t>. Therefore, the chance of finding a “twin” for a test sample is higher and we get a more accurate prediction for the test samples in total.</w:t>
       </w:r>
     </w:p>
     <w:p>
@@ -302,7 +323,15 @@
         <w:pStyle w:val="ListParagraph"/>
       </w:pPr>
       <w:r>
-        <w:t xml:space="preserve">   n   </w:t>
+        <w:t xml:space="preserve">   </w:t>
+      </w:r>
+      <w:proofErr w:type="gramStart"/>
+      <w:r>
+        <w:t>n</w:t>
+      </w:r>
+      <w:proofErr w:type="gramEnd"/>
+      <w:r>
+        <w:t xml:space="preserve">   </w:t>
       </w:r>
       <w:r>
         <w:tab/>
@@ -856,10 +885,26 @@
         <w:t xml:space="preserve">white </w:t>
       </w:r>
       <w:r>
-        <w:t>areas of the weight matrix to respond strongly for “1” labeled samples (e.g: “8” digits)</w:t>
-      </w:r>
-      <w:r>
-        <w:t xml:space="preserve"> and pure dark areas to respond strongly to “-1” samples (e.g: “0” digits).</w:t>
+        <w:t>areas of the weight matrix to respond strongly for “1” labeled samples (</w:t>
+      </w:r>
+      <w:proofErr w:type="spellStart"/>
+      <w:r>
+        <w:t>e.g</w:t>
+      </w:r>
+      <w:proofErr w:type="spellEnd"/>
+      <w:r>
+        <w:t>: “8” digits)</w:t>
+      </w:r>
+      <w:r>
+        <w:t xml:space="preserve"> and pure dark areas to respond strongly to “-1” samples (</w:t>
+      </w:r>
+      <w:proofErr w:type="spellStart"/>
+      <w:r>
+        <w:t>e.g</w:t>
+      </w:r>
+      <w:proofErr w:type="spellEnd"/>
+      <w:r>
+        <w:t>: “0” digits).</w:t>
       </w:r>
       <w:r>
         <w:t xml:space="preserve"> </w:t>
@@ -906,40 +951,284 @@
       <w:r>
         <w:t xml:space="preserve">of the Perceptron’s weight matrix </w:t>
       </w:r>
+      <w:r>
+        <w:t>very strongly)</w:t>
+      </w:r>
+      <w:r>
+        <w:t>.</w:t>
+      </w:r>
+    </w:p>
+    <w:p>
+      <w:pPr>
+        <w:pStyle w:val="ListParagraph"/>
+      </w:pPr>
+      <w:r>
+        <w:t xml:space="preserve">These examples </w:t>
+      </w:r>
+      <w:r>
+        <w:t>can testify on the vulnerability of a pixel-wise loss</w:t>
+      </w:r>
+      <w:r>
+        <w:t xml:space="preserve"> and the limitations of the Perceptron</w:t>
+      </w:r>
+      <w:r>
+        <w:t xml:space="preserve">, being to sensitive to </w:t>
+      </w:r>
+      <w:r>
+        <w:t xml:space="preserve">samples that lie very close to the hyper-plane of separation </w:t>
+      </w:r>
+      <w:r>
+        <w:t>between the 2 classes</w:t>
+      </w:r>
+      <w:r>
+        <w:t xml:space="preserve"> (the misplaced pixels aren’t robust enough as features for the Perceptron to classify deformed digits).</w:t>
+      </w:r>
+    </w:p>
+    <w:p>
+      <w:pPr>
+        <w:pStyle w:val="ListParagraph"/>
+      </w:pPr>
+    </w:p>
+    <w:p>
+      <w:pPr>
+        <w:pStyle w:val="ListParagraph"/>
+      </w:pPr>
+    </w:p>
+    <w:p>
+      <w:pPr>
+        <w:rPr>
+          <w:b/>
+          <w:bCs/>
+        </w:rPr>
+      </w:pPr>
+      <w:r>
+        <w:rPr>
+          <w:b/>
+          <w:bCs/>
+        </w:rPr>
+        <w:lastRenderedPageBreak/>
+        <w:t>Question 3</w:t>
+      </w:r>
+    </w:p>
+    <w:p>
+      <w:pPr>
+        <w:pStyle w:val="ListParagraph"/>
+        <w:numPr>
+          <w:ilvl w:val="0"/>
+          <w:numId w:val="5"/>
+        </w:numPr>
+        <w:rPr>
+          <w:rFonts w:eastAsiaTheme="minorEastAsia"/>
+        </w:rPr>
+      </w:pPr>
+      <w:r>
+        <w:t xml:space="preserve">The </w:t>
+      </w:r>
+      <w:r>
+        <w:t xml:space="preserve">best validation accuracy is achieved with </w:t>
+      </w:r>
+      <m:oMath>
+        <m:r>
+          <w:rPr>
+            <w:rFonts w:ascii="Cambria Math" w:hAnsi="Cambria Math"/>
+          </w:rPr>
+          <m:t>C=</m:t>
+        </m:r>
+        <m:sSup>
+          <m:sSupPr>
+            <m:ctrlPr>
+              <w:rPr>
+                <w:rFonts w:ascii="Cambria Math" w:hAnsi="Cambria Math"/>
+                <w:i/>
+              </w:rPr>
+            </m:ctrlPr>
+          </m:sSupPr>
+          <m:e>
+            <m:r>
+              <w:rPr>
+                <w:rFonts w:ascii="Cambria Math" w:hAnsi="Cambria Math"/>
+              </w:rPr>
+              <m:t>2∙10</m:t>
+            </m:r>
+          </m:e>
+          <m:sup>
+            <m:r>
+              <w:rPr>
+                <w:rFonts w:ascii="Cambria Math" w:hAnsi="Cambria Math"/>
+              </w:rPr>
+              <m:t>-7</m:t>
+            </m:r>
+          </m:sup>
+        </m:sSup>
+      </m:oMath>
+      <w:r>
+        <w:rPr>
+          <w:rFonts w:eastAsiaTheme="minorEastAsia"/>
+        </w:rPr>
+        <w:t xml:space="preserve">, as </w:t>
+      </w:r>
+      <w:r>
+        <w:rPr>
+          <w:rFonts w:eastAsiaTheme="minorEastAsia"/>
+        </w:rPr>
+        <w:t>inferred from the plots</w:t>
+      </w:r>
+      <w:r>
+        <w:rPr>
+          <w:rFonts w:eastAsiaTheme="minorEastAsia"/>
+        </w:rPr>
+        <w:t>:</w:t>
+      </w:r>
+    </w:p>
+    <w:p>
+      <w:pPr>
+        <w:pStyle w:val="ListParagraph"/>
+        <w:ind w:left="1080"/>
+        <w:rPr>
+          <w:rFonts w:eastAsiaTheme="minorEastAsia"/>
+        </w:rPr>
+      </w:pPr>
+    </w:p>
+    <w:p>
+      <w:pPr>
+        <w:pStyle w:val="ListParagraph"/>
+        <w:ind w:left="1080"/>
+        <w:jc w:val="center"/>
+      </w:pPr>
+      <w:r>
+        <w:rPr>
+          <w:noProof/>
+          <w:lang w:bidi="ar-SA"/>
+        </w:rPr>
+        <w:drawing>
+          <wp:inline distT="0" distB="0" distL="0" distR="0" wp14:anchorId="547ADB3F" wp14:editId="4C949294">
+            <wp:extent cx="3923028" cy="2942376"/>
+            <wp:effectExtent l="0" t="0" r="0" b="4445"/>
+            <wp:docPr id="3" name="Picture 3" descr="Macintosh HD:Users:orperel:Desktop:deep_tests:ml:IntroToML:Ex3:Section 3.A - SVM Accuracy for C (large).png"/>
+            <wp:cNvGraphicFramePr>
+              <a:graphicFrameLocks xmlns:a="http://schemas.openxmlformats.org/drawingml/2006/main" noChangeAspect="1"/>
+            </wp:cNvGraphicFramePr>
+            <a:graphic xmlns:a="http://schemas.openxmlformats.org/drawingml/2006/main">
+              <a:graphicData uri="http://schemas.openxmlformats.org/drawingml/2006/picture">
+                <pic:pic xmlns:pic="http://schemas.openxmlformats.org/drawingml/2006/picture">
+                  <pic:nvPicPr>
+                    <pic:cNvPr id="0" name="Picture 3" descr="Macintosh HD:Users:orperel:Desktop:deep_tests:ml:IntroToML:Ex3:Section 3.A - SVM Accuracy for C (large).png"/>
+                    <pic:cNvPicPr>
+                      <a:picLocks noChangeAspect="1" noChangeArrowheads="1"/>
+                    </pic:cNvPicPr>
+                  </pic:nvPicPr>
+                  <pic:blipFill>
+                    <a:blip r:embed="rId11">
+                      <a:extLst>
+                        <a:ext uri="{28A0092B-C50C-407E-A947-70E740481C1C}">
+                          <a14:useLocalDpi xmlns:a14="http://schemas.microsoft.com/office/drawing/2010/main" val="0"/>
+                        </a:ext>
+                      </a:extLst>
+                    </a:blip>
+                    <a:srcRect/>
+                    <a:stretch>
+                      <a:fillRect/>
+                    </a:stretch>
+                  </pic:blipFill>
+                  <pic:spPr bwMode="auto">
+                    <a:xfrm>
+                      <a:off x="0" y="0"/>
+                      <a:ext cx="3923633" cy="2942829"/>
+                    </a:xfrm>
+                    <a:prstGeom prst="rect">
+                      <a:avLst/>
+                    </a:prstGeom>
+                    <a:noFill/>
+                    <a:ln>
+                      <a:noFill/>
+                    </a:ln>
+                  </pic:spPr>
+                </pic:pic>
+              </a:graphicData>
+            </a:graphic>
+          </wp:inline>
+        </w:drawing>
+      </w:r>
+    </w:p>
+    <w:p>
+      <w:pPr>
+        <w:jc w:val="center"/>
+      </w:pPr>
+      <w:r>
+        <w:rPr>
+          <w:noProof/>
+          <w:lang w:bidi="ar-SA"/>
+        </w:rPr>
+        <w:drawing>
+          <wp:inline distT="0" distB="0" distL="0" distR="0" wp14:anchorId="2245E73B" wp14:editId="58C7F811">
+            <wp:extent cx="3904922" cy="2928796"/>
+            <wp:effectExtent l="0" t="0" r="6985" b="0"/>
+            <wp:docPr id="6" name="Picture 6" descr="Macintosh HD:Users:orperel:Desktop:deep_tests:ml:IntroToML:Ex3:Section 3.A - SVM Accuracy for C.png"/>
+            <wp:cNvGraphicFramePr>
+              <a:graphicFrameLocks xmlns:a="http://schemas.openxmlformats.org/drawingml/2006/main" noChangeAspect="1"/>
+            </wp:cNvGraphicFramePr>
+            <a:graphic xmlns:a="http://schemas.openxmlformats.org/drawingml/2006/main">
+              <a:graphicData uri="http://schemas.openxmlformats.org/drawingml/2006/picture">
+                <pic:pic xmlns:pic="http://schemas.openxmlformats.org/drawingml/2006/picture">
+                  <pic:nvPicPr>
+                    <pic:cNvPr id="0" name="Picture 4" descr="Macintosh HD:Users:orperel:Desktop:deep_tests:ml:IntroToML:Ex3:Section 3.A - SVM Accuracy for C.png"/>
+                    <pic:cNvPicPr>
+                      <a:picLocks noChangeAspect="1" noChangeArrowheads="1"/>
+                    </pic:cNvPicPr>
+                  </pic:nvPicPr>
+                  <pic:blipFill>
+                    <a:blip r:embed="rId12">
+                      <a:extLst>
+                        <a:ext uri="{28A0092B-C50C-407E-A947-70E740481C1C}">
+                          <a14:useLocalDpi xmlns:a14="http://schemas.microsoft.com/office/drawing/2010/main" val="0"/>
+                        </a:ext>
+                      </a:extLst>
+                    </a:blip>
+                    <a:srcRect/>
+                    <a:stretch>
+                      <a:fillRect/>
+                    </a:stretch>
+                  </pic:blipFill>
+                  <pic:spPr bwMode="auto">
+                    <a:xfrm>
+                      <a:off x="0" y="0"/>
+                      <a:ext cx="3905061" cy="2928900"/>
+                    </a:xfrm>
+                    <a:prstGeom prst="rect">
+                      <a:avLst/>
+                    </a:prstGeom>
+                    <a:noFill/>
+                    <a:ln>
+                      <a:noFill/>
+                    </a:ln>
+                  </pic:spPr>
+                </pic:pic>
+              </a:graphicData>
+            </a:graphic>
+          </wp:inline>
+        </w:drawing>
+      </w:r>
+    </w:p>
+    <w:p>
+      <w:pPr>
+        <w:jc w:val="center"/>
+      </w:pPr>
+    </w:p>
+    <w:p>
+      <w:pPr>
+        <w:jc w:val="center"/>
+      </w:pPr>
       <w:bookmarkStart w:id="0" w:name="_GoBack"/>
       <w:bookmarkEnd w:id="0"/>
-      <w:r>
-        <w:t>very strongly)</w:t>
-      </w:r>
-      <w:r>
-        <w:t>.</w:t>
-      </w:r>
     </w:p>
     <w:p>
       <w:pPr>
         <w:pStyle w:val="ListParagraph"/>
-      </w:pPr>
-      <w:r>
-        <w:t xml:space="preserve">These examples </w:t>
-      </w:r>
-      <w:r>
-        <w:t>can testify on the vulnerability of a pixel-wise loss</w:t>
-      </w:r>
-      <w:r>
-        <w:t xml:space="preserve"> and the limitations of the Perceptron</w:t>
-      </w:r>
-      <w:r>
-        <w:t xml:space="preserve">, being to sensitive to </w:t>
-      </w:r>
-      <w:r>
-        <w:t xml:space="preserve">samples that lie very close to the hyper-plane of separation </w:t>
-      </w:r>
-      <w:r>
-        <w:t>between the 2 classes</w:t>
-      </w:r>
-      <w:r>
-        <w:t xml:space="preserve"> (the misplaced pixels aren’t robust enough as features for the Perceptron to classify deformed digits).</w:t>
-      </w:r>
+        <w:numPr>
+          <w:ilvl w:val="0"/>
+          <w:numId w:val="5"/>
+        </w:numPr>
+      </w:pPr>
     </w:p>
     <w:sectPr>
       <w:pgSz w:w="12240" w:h="15840"/>
@@ -1066,6 +1355,95 @@
     </w:lvl>
   </w:abstractNum>
   <w:abstractNum w:abstractNumId="1">
+    <w:nsid w:val="2C3810DF"/>
+    <w:multiLevelType w:val="hybridMultilevel"/>
+    <w:tmpl w:val="989C1C9A"/>
+    <w:lvl w:ilvl="0" w:tplc="557844E0">
+      <w:start w:val="1"/>
+      <w:numFmt w:val="lowerLetter"/>
+      <w:lvlText w:val="%1."/>
+      <w:lvlJc w:val="left"/>
+      <w:pPr>
+        <w:ind w:left="1080" w:hanging="360"/>
+      </w:pPr>
+      <w:rPr>
+        <w:rFonts w:eastAsiaTheme="minorHAnsi" w:hint="default"/>
+      </w:rPr>
+    </w:lvl>
+    <w:lvl w:ilvl="1" w:tplc="04090019" w:tentative="1">
+      <w:start w:val="1"/>
+      <w:numFmt w:val="lowerLetter"/>
+      <w:lvlText w:val="%2."/>
+      <w:lvlJc w:val="left"/>
+      <w:pPr>
+        <w:ind w:left="1800" w:hanging="360"/>
+      </w:pPr>
+    </w:lvl>
+    <w:lvl w:ilvl="2" w:tplc="0409001B" w:tentative="1">
+      <w:start w:val="1"/>
+      <w:numFmt w:val="lowerRoman"/>
+      <w:lvlText w:val="%3."/>
+      <w:lvlJc w:val="right"/>
+      <w:pPr>
+        <w:ind w:left="2520" w:hanging="180"/>
+      </w:pPr>
+    </w:lvl>
+    <w:lvl w:ilvl="3" w:tplc="0409000F" w:tentative="1">
+      <w:start w:val="1"/>
+      <w:numFmt w:val="decimal"/>
+      <w:lvlText w:val="%4."/>
+      <w:lvlJc w:val="left"/>
+      <w:pPr>
+        <w:ind w:left="3240" w:hanging="360"/>
+      </w:pPr>
+    </w:lvl>
+    <w:lvl w:ilvl="4" w:tplc="04090019" w:tentative="1">
+      <w:start w:val="1"/>
+      <w:numFmt w:val="lowerLetter"/>
+      <w:lvlText w:val="%5."/>
+      <w:lvlJc w:val="left"/>
+      <w:pPr>
+        <w:ind w:left="3960" w:hanging="360"/>
+      </w:pPr>
+    </w:lvl>
+    <w:lvl w:ilvl="5" w:tplc="0409001B" w:tentative="1">
+      <w:start w:val="1"/>
+      <w:numFmt w:val="lowerRoman"/>
+      <w:lvlText w:val="%6."/>
+      <w:lvlJc w:val="right"/>
+      <w:pPr>
+        <w:ind w:left="4680" w:hanging="180"/>
+      </w:pPr>
+    </w:lvl>
+    <w:lvl w:ilvl="6" w:tplc="0409000F" w:tentative="1">
+      <w:start w:val="1"/>
+      <w:numFmt w:val="decimal"/>
+      <w:lvlText w:val="%7."/>
+      <w:lvlJc w:val="left"/>
+      <w:pPr>
+        <w:ind w:left="5400" w:hanging="360"/>
+      </w:pPr>
+    </w:lvl>
+    <w:lvl w:ilvl="7" w:tplc="04090019" w:tentative="1">
+      <w:start w:val="1"/>
+      <w:numFmt w:val="lowerLetter"/>
+      <w:lvlText w:val="%8."/>
+      <w:lvlJc w:val="left"/>
+      <w:pPr>
+        <w:ind w:left="6120" w:hanging="360"/>
+      </w:pPr>
+    </w:lvl>
+    <w:lvl w:ilvl="8" w:tplc="0409001B" w:tentative="1">
+      <w:start w:val="1"/>
+      <w:numFmt w:val="lowerRoman"/>
+      <w:lvlText w:val="%9."/>
+      <w:lvlJc w:val="right"/>
+      <w:pPr>
+        <w:ind w:left="6840" w:hanging="180"/>
+      </w:pPr>
+    </w:lvl>
+  </w:abstractNum>
+  <w:abstractNum w:abstractNumId="2">
     <w:nsid w:val="36E9408F"/>
     <w:multiLevelType w:val="hybridMultilevel"/>
     <w:tmpl w:val="9D3207B0"/>
@@ -1154,7 +1532,7 @@
       </w:pPr>
     </w:lvl>
   </w:abstractNum>
-  <w:abstractNum w:abstractNumId="2">
+  <w:abstractNum w:abstractNumId="3">
     <w:nsid w:val="70177ACE"/>
     <w:multiLevelType w:val="hybridMultilevel"/>
     <w:tmpl w:val="F8A80518"/>
@@ -1243,7 +1621,7 @@
       </w:pPr>
     </w:lvl>
   </w:abstractNum>
-  <w:abstractNum w:abstractNumId="3">
+  <w:abstractNum w:abstractNumId="4">
     <w:nsid w:val="7D2715FE"/>
     <w:multiLevelType w:val="hybridMultilevel"/>
     <w:tmpl w:val="5DAC1504"/>
@@ -1337,13 +1715,16 @@
     <w:abstractNumId w:val="0"/>
   </w:num>
   <w:num w:numId="2">
+    <w:abstractNumId w:val="4"/>
+  </w:num>
+  <w:num w:numId="3">
+    <w:abstractNumId w:val="2"/>
+  </w:num>
+  <w:num w:numId="4">
     <w:abstractNumId w:val="3"/>
   </w:num>
-  <w:num w:numId="3">
+  <w:num w:numId="5">
     <w:abstractNumId w:val="1"/>
-  </w:num>
-  <w:num w:numId="4">
-    <w:abstractNumId w:val="2"/>
   </w:num>
 </w:numbering>
 </file>

--- a/Ex3/Assignment3 - programming.docx
+++ b/Ex3/Assignment3 - programming.docx
@@ -171,21 +171,8 @@
       <w:r>
         <w:t xml:space="preserve"> </w:t>
       </w:r>
-      <w:proofErr w:type="gramStart"/>
-      <w:r>
-        <w:t>As</w:t>
-      </w:r>
-      <w:proofErr w:type="gramEnd"/>
-      <w:r>
-        <w:t xml:space="preserve"> the plot suggests, as k increases the accuracy asymptotically decreases. Thus, </w:t>
-      </w:r>
-      <w:proofErr w:type="spellStart"/>
-      <w:r>
-        <w:t>knn</w:t>
-      </w:r>
-      <w:proofErr w:type="spellEnd"/>
-      <w:r>
-        <w:t xml:space="preserve"> </w:t>
+      <w:r>
+        <w:t xml:space="preserve">As the plot suggests, as k increases the accuracy asymptotically decreases. Thus, knn </w:t>
       </w:r>
       <w:r>
         <w:t>with k=1 has the best accuracy.</w:t>
@@ -269,15 +256,7 @@
     </w:p>
     <w:p>
       <w:r>
-        <w:t xml:space="preserve">As n increases, the support in the feature space becomes </w:t>
-      </w:r>
-      <w:proofErr w:type="gramStart"/>
-      <w:r>
-        <w:t>more dense</w:t>
-      </w:r>
-      <w:proofErr w:type="gramEnd"/>
-      <w:r>
-        <w:t>. Therefore, the chance of finding a “twin” for a test sample is higher and we get a more accurate prediction for the test samples in total.</w:t>
+        <w:t>As n increases, the support in the feature space becomes more dense. Therefore, the chance of finding a “twin” for a test sample is higher and we get a more accurate prediction for the test samples in total.</w:t>
       </w:r>
     </w:p>
     <w:p>
@@ -323,15 +302,7 @@
         <w:pStyle w:val="ListParagraph"/>
       </w:pPr>
       <w:r>
-        <w:t xml:space="preserve">   </w:t>
-      </w:r>
-      <w:proofErr w:type="gramStart"/>
-      <w:r>
-        <w:t>n</w:t>
-      </w:r>
-      <w:proofErr w:type="gramEnd"/>
-      <w:r>
-        <w:t xml:space="preserve">   </w:t>
+        <w:t xml:space="preserve">   n   </w:t>
       </w:r>
       <w:r>
         <w:tab/>
@@ -551,10 +522,10 @@
           <w:lang w:bidi="ar-SA"/>
         </w:rPr>
         <w:drawing>
-          <wp:inline distT="0" distB="0" distL="0" distR="0" wp14:anchorId="2845E2C8" wp14:editId="1C19CF0D">
-            <wp:extent cx="5936615" cy="4455795"/>
-            <wp:effectExtent l="0" t="0" r="6985" b="1905"/>
-            <wp:docPr id="8" name="Picture 8" descr="C:\Users\Itay\PycharmProjects\IntroToML\Ex3\Section 2.B - Perceptron Weight Matrix.png"/>
+          <wp:inline distT="0" distB="0" distL="0" distR="0" wp14:anchorId="70FEF316" wp14:editId="0E2DCFA4">
+            <wp:extent cx="5939155" cy="4481195"/>
+            <wp:effectExtent l="0" t="0" r="4445" b="0"/>
+            <wp:docPr id="9" name="Picture 9" descr="Macintosh HD:Users:orperel:Desktop:deep_tests:ml:IntroToML:Ex3:Section 2.B - Perceptron Weight Matrix.png"/>
             <wp:cNvGraphicFramePr>
               <a:graphicFrameLocks xmlns:a="http://schemas.openxmlformats.org/drawingml/2006/main" noChangeAspect="1"/>
             </wp:cNvGraphicFramePr>
@@ -562,7 +533,7 @@
               <a:graphicData uri="http://schemas.openxmlformats.org/drawingml/2006/picture">
                 <pic:pic xmlns:pic="http://schemas.openxmlformats.org/drawingml/2006/picture">
                   <pic:nvPicPr>
-                    <pic:cNvPr id="0" name="Picture 4" descr="C:\Users\Itay\PycharmProjects\IntroToML\Ex3\Section 2.B - Perceptron Weight Matrix.png"/>
+                    <pic:cNvPr id="0" name="Picture 6" descr="Macintosh HD:Users:orperel:Desktop:deep_tests:ml:IntroToML:Ex3:Section 2.B - Perceptron Weight Matrix.png"/>
                     <pic:cNvPicPr>
                       <a:picLocks noChangeAspect="1" noChangeArrowheads="1"/>
                     </pic:cNvPicPr>
@@ -583,7 +554,7 @@
                   <pic:spPr bwMode="auto">
                     <a:xfrm>
                       <a:off x="0" y="0"/>
-                      <a:ext cx="5936615" cy="4455795"/>
+                      <a:ext cx="5939155" cy="4481195"/>
                     </a:xfrm>
                     <a:prstGeom prst="rect">
                       <a:avLst/>
@@ -885,26 +856,10 @@
         <w:t xml:space="preserve">white </w:t>
       </w:r>
       <w:r>
-        <w:t>areas of the weight matrix to respond strongly for “1” labeled samples (</w:t>
-      </w:r>
-      <w:proofErr w:type="spellStart"/>
-      <w:r>
-        <w:t>e.g</w:t>
-      </w:r>
-      <w:proofErr w:type="spellEnd"/>
-      <w:r>
-        <w:t>: “8” digits)</w:t>
-      </w:r>
-      <w:r>
-        <w:t xml:space="preserve"> and pure dark areas to respond strongly to “-1” samples (</w:t>
-      </w:r>
-      <w:proofErr w:type="spellStart"/>
-      <w:r>
-        <w:t>e.g</w:t>
-      </w:r>
-      <w:proofErr w:type="spellEnd"/>
-      <w:r>
-        <w:t>: “0” digits).</w:t>
+        <w:t>areas of the weight matrix to respond strongly for “1” labeled samples (e.g: “8” digits)</w:t>
+      </w:r>
+      <w:r>
+        <w:t xml:space="preserve"> and pure dark areas to respond strongly to “-1” samples (e.g: “0” digits).</w:t>
       </w:r>
       <w:r>
         <w:t xml:space="preserve"> </w:t>
@@ -1080,6 +1035,174 @@
         <w:t>:</w:t>
       </w:r>
     </w:p>
+    <w:tbl>
+      <w:tblPr>
+        <w:tblStyle w:val="TableGrid"/>
+        <w:tblW w:w="0" w:type="auto"/>
+        <w:jc w:val="center"/>
+        <w:tblInd w:w="1080" w:type="dxa"/>
+        <w:tblBorders>
+          <w:top w:val="none" w:sz="0" w:space="0" w:color="auto"/>
+          <w:left w:val="none" w:sz="0" w:space="0" w:color="auto"/>
+          <w:bottom w:val="none" w:sz="0" w:space="0" w:color="auto"/>
+          <w:right w:val="none" w:sz="0" w:space="0" w:color="auto"/>
+          <w:insideH w:val="none" w:sz="0" w:space="0" w:color="auto"/>
+          <w:insideV w:val="none" w:sz="0" w:space="0" w:color="auto"/>
+        </w:tblBorders>
+        <w:tblLook w:val="04A0" w:firstRow="1" w:lastRow="0" w:firstColumn="1" w:lastColumn="0" w:noHBand="0" w:noVBand="1"/>
+      </w:tblPr>
+      <w:tblGrid>
+        <w:gridCol w:w="6393"/>
+      </w:tblGrid>
+      <w:tr>
+        <w:trPr>
+          <w:trHeight w:val="4544"/>
+          <w:jc w:val="center"/>
+        </w:trPr>
+        <w:tc>
+          <w:tcPr>
+            <w:tcW w:w="6393" w:type="dxa"/>
+          </w:tcPr>
+          <w:p>
+            <w:pPr>
+              <w:pStyle w:val="ListParagraph"/>
+              <w:ind w:left="0"/>
+              <w:rPr>
+                <w:rFonts w:eastAsiaTheme="minorEastAsia"/>
+              </w:rPr>
+            </w:pPr>
+            <w:r>
+              <w:rPr>
+                <w:noProof/>
+                <w:lang w:bidi="ar-SA"/>
+              </w:rPr>
+              <w:drawing>
+                <wp:inline distT="0" distB="0" distL="0" distR="0" wp14:anchorId="77E2C2F6" wp14:editId="515E5C24">
+                  <wp:extent cx="3923028" cy="2942376"/>
+                  <wp:effectExtent l="0" t="0" r="0" b="4445"/>
+                  <wp:docPr id="3" name="Picture 3" descr="Macintosh HD:Users:orperel:Desktop:deep_tests:ml:IntroToML:Ex3:Section 3.A - SVM Accuracy for C (large).png"/>
+                  <wp:cNvGraphicFramePr>
+                    <a:graphicFrameLocks xmlns:a="http://schemas.openxmlformats.org/drawingml/2006/main" noChangeAspect="1"/>
+                  </wp:cNvGraphicFramePr>
+                  <a:graphic xmlns:a="http://schemas.openxmlformats.org/drawingml/2006/main">
+                    <a:graphicData uri="http://schemas.openxmlformats.org/drawingml/2006/picture">
+                      <pic:pic xmlns:pic="http://schemas.openxmlformats.org/drawingml/2006/picture">
+                        <pic:nvPicPr>
+                          <pic:cNvPr id="0" name="Picture 3" descr="Macintosh HD:Users:orperel:Desktop:deep_tests:ml:IntroToML:Ex3:Section 3.A - SVM Accuracy for C (large).png"/>
+                          <pic:cNvPicPr>
+                            <a:picLocks noChangeAspect="1" noChangeArrowheads="1"/>
+                          </pic:cNvPicPr>
+                        </pic:nvPicPr>
+                        <pic:blipFill>
+                          <a:blip r:embed="rId11">
+                            <a:extLst>
+                              <a:ext uri="{28A0092B-C50C-407E-A947-70E740481C1C}">
+                                <a14:useLocalDpi xmlns:a14="http://schemas.microsoft.com/office/drawing/2010/main" val="0"/>
+                              </a:ext>
+                            </a:extLst>
+                          </a:blip>
+                          <a:srcRect/>
+                          <a:stretch>
+                            <a:fillRect/>
+                          </a:stretch>
+                        </pic:blipFill>
+                        <pic:spPr bwMode="auto">
+                          <a:xfrm>
+                            <a:off x="0" y="0"/>
+                            <a:ext cx="3923633" cy="2942829"/>
+                          </a:xfrm>
+                          <a:prstGeom prst="rect">
+                            <a:avLst/>
+                          </a:prstGeom>
+                          <a:noFill/>
+                          <a:ln>
+                            <a:noFill/>
+                          </a:ln>
+                        </pic:spPr>
+                      </pic:pic>
+                    </a:graphicData>
+                  </a:graphic>
+                </wp:inline>
+              </w:drawing>
+            </w:r>
+          </w:p>
+        </w:tc>
+      </w:tr>
+      <w:tr>
+        <w:trPr>
+          <w:trHeight w:val="4529"/>
+          <w:jc w:val="center"/>
+        </w:trPr>
+        <w:tc>
+          <w:tcPr>
+            <w:tcW w:w="6393" w:type="dxa"/>
+          </w:tcPr>
+          <w:p>
+            <w:pPr>
+              <w:pStyle w:val="ListParagraph"/>
+              <w:ind w:left="0"/>
+              <w:rPr>
+                <w:rFonts w:eastAsiaTheme="minorEastAsia"/>
+              </w:rPr>
+            </w:pPr>
+            <w:r>
+              <w:rPr>
+                <w:noProof/>
+                <w:lang w:bidi="ar-SA"/>
+              </w:rPr>
+              <w:drawing>
+                <wp:inline distT="0" distB="0" distL="0" distR="0" wp14:anchorId="01E6EB06" wp14:editId="12D2EF4B">
+                  <wp:extent cx="3904922" cy="2928796"/>
+                  <wp:effectExtent l="0" t="0" r="6985" b="0"/>
+                  <wp:docPr id="6" name="Picture 6" descr="Macintosh HD:Users:orperel:Desktop:deep_tests:ml:IntroToML:Ex3:Section 3.A - SVM Accuracy for C.png"/>
+                  <wp:cNvGraphicFramePr>
+                    <a:graphicFrameLocks xmlns:a="http://schemas.openxmlformats.org/drawingml/2006/main" noChangeAspect="1"/>
+                  </wp:cNvGraphicFramePr>
+                  <a:graphic xmlns:a="http://schemas.openxmlformats.org/drawingml/2006/main">
+                    <a:graphicData uri="http://schemas.openxmlformats.org/drawingml/2006/picture">
+                      <pic:pic xmlns:pic="http://schemas.openxmlformats.org/drawingml/2006/picture">
+                        <pic:nvPicPr>
+                          <pic:cNvPr id="0" name="Picture 4" descr="Macintosh HD:Users:orperel:Desktop:deep_tests:ml:IntroToML:Ex3:Section 3.A - SVM Accuracy for C.png"/>
+                          <pic:cNvPicPr>
+                            <a:picLocks noChangeAspect="1" noChangeArrowheads="1"/>
+                          </pic:cNvPicPr>
+                        </pic:nvPicPr>
+                        <pic:blipFill>
+                          <a:blip r:embed="rId12">
+                            <a:extLst>
+                              <a:ext uri="{28A0092B-C50C-407E-A947-70E740481C1C}">
+                                <a14:useLocalDpi xmlns:a14="http://schemas.microsoft.com/office/drawing/2010/main" val="0"/>
+                              </a:ext>
+                            </a:extLst>
+                          </a:blip>
+                          <a:srcRect/>
+                          <a:stretch>
+                            <a:fillRect/>
+                          </a:stretch>
+                        </pic:blipFill>
+                        <pic:spPr bwMode="auto">
+                          <a:xfrm>
+                            <a:off x="0" y="0"/>
+                            <a:ext cx="3905061" cy="2928900"/>
+                          </a:xfrm>
+                          <a:prstGeom prst="rect">
+                            <a:avLst/>
+                          </a:prstGeom>
+                          <a:noFill/>
+                          <a:ln>
+                            <a:noFill/>
+                          </a:ln>
+                        </pic:spPr>
+                      </pic:pic>
+                    </a:graphicData>
+                  </a:graphic>
+                </wp:inline>
+              </w:drawing>
+            </w:r>
+          </w:p>
+        </w:tc>
+      </w:tr>
+    </w:tbl>
     <w:p>
       <w:pPr>
         <w:pStyle w:val="ListParagraph"/>
@@ -1093,6 +1216,116 @@
       <w:pPr>
         <w:pStyle w:val="ListParagraph"/>
         <w:ind w:left="1080"/>
+        <w:rPr>
+          <w:rFonts w:eastAsiaTheme="minorEastAsia"/>
+        </w:rPr>
+      </w:pPr>
+    </w:p>
+    <w:p>
+      <w:pPr>
+        <w:pStyle w:val="ListParagraph"/>
+        <w:ind w:left="1080"/>
+        <w:jc w:val="center"/>
+      </w:pPr>
+    </w:p>
+    <w:p>
+      <w:pPr>
+        <w:jc w:val="center"/>
+      </w:pPr>
+    </w:p>
+    <w:p>
+      <w:pPr>
+        <w:jc w:val="center"/>
+      </w:pPr>
+    </w:p>
+    <w:p>
+      <w:pPr>
+        <w:jc w:val="center"/>
+      </w:pPr>
+    </w:p>
+    <w:p>
+      <w:pPr>
+        <w:pStyle w:val="ListParagraph"/>
+        <w:numPr>
+          <w:ilvl w:val="0"/>
+          <w:numId w:val="5"/>
+        </w:numPr>
+      </w:pPr>
+      <w:r>
+        <w:lastRenderedPageBreak/>
+        <w:t xml:space="preserve">C is a regularization parameter that controls the SVM’s threshold for misclassifying training examples. </w:t>
+      </w:r>
+      <w:r>
+        <w:t>When C is large, SVM will prefer a</w:t>
+      </w:r>
+      <w:r>
+        <w:t xml:space="preserve"> separator</w:t>
+      </w:r>
+      <w:r>
+        <w:t xml:space="preserve"> hyperplane with smaller margins, meaning the constraints are enforced more tightly</w:t>
+      </w:r>
+      <w:r>
+        <w:t xml:space="preserve"> (training accuracy becomes higher, and va</w:t>
+      </w:r>
+      <w:r>
+        <w:t>lidation accuracy becomes lower</w:t>
+      </w:r>
+      <w:r>
+        <w:t xml:space="preserve"> implying the model is overfitting the training data)</w:t>
+      </w:r>
+      <w:r>
+        <w:t xml:space="preserve">. </w:t>
+      </w:r>
+      <w:r>
+        <w:t>Smaller C values allow SVM to igno</w:t>
+      </w:r>
+      <w:r>
+        <w:t xml:space="preserve">re the constraints more easily, meaning the model may choose hyperplanes with larger </w:t>
+      </w:r>
+      <w:r>
+        <w:t>margins</w:t>
+      </w:r>
+      <w:r>
+        <w:t xml:space="preserve">, at the price of misclassifying training samples and reducing accuracy on the training data. </w:t>
+      </w:r>
+      <w:r>
+        <w:t>E</w:t>
+      </w:r>
+      <w:r>
+        <w:t>ven if the data is linearly separable</w:t>
+      </w:r>
+      <w:r>
+        <w:t>,</w:t>
+      </w:r>
+      <w:r>
+        <w:t xml:space="preserve"> very small values o</w:t>
+      </w:r>
+      <w:r>
+        <w:t>f C may cause misclassification</w:t>
+      </w:r>
+      <w:r>
+        <w:t xml:space="preserve"> on the training data</w:t>
+      </w:r>
+      <w:r>
+        <w:t>.</w:t>
+      </w:r>
+    </w:p>
+    <w:p>
+      <w:pPr>
+        <w:pStyle w:val="ListParagraph"/>
+        <w:numPr>
+          <w:ilvl w:val="0"/>
+          <w:numId w:val="5"/>
+        </w:numPr>
+      </w:pPr>
+      <w:r>
+        <w:t>The SVM weights matrix can be visualized like so –</w:t>
+      </w:r>
+    </w:p>
+    <w:p>
+      <w:pPr>
+        <w:pStyle w:val="ListParagraph"/>
+        <w:ind w:left="0"/>
         <w:jc w:val="center"/>
       </w:pPr>
       <w:r>
@@ -1101,10 +1334,10 @@
           <w:lang w:bidi="ar-SA"/>
         </w:rPr>
         <w:drawing>
-          <wp:inline distT="0" distB="0" distL="0" distR="0" wp14:anchorId="547ADB3F" wp14:editId="4C949294">
-            <wp:extent cx="3923028" cy="2942376"/>
-            <wp:effectExtent l="0" t="0" r="0" b="4445"/>
-            <wp:docPr id="3" name="Picture 3" descr="Macintosh HD:Users:orperel:Desktop:deep_tests:ml:IntroToML:Ex3:Section 3.A - SVM Accuracy for C (large).png"/>
+          <wp:inline distT="0" distB="0" distL="0" distR="0" wp14:anchorId="7FA036AA" wp14:editId="60AF7A09">
+            <wp:extent cx="5939155" cy="4481195"/>
+            <wp:effectExtent l="0" t="0" r="4445" b="0"/>
+            <wp:docPr id="10" name="Picture 10" descr="Macintosh HD:Users:orperel:Desktop:deep_tests:ml:IntroToML:Ex3:Section 3.C - SVM Weight Matrix.png"/>
             <wp:cNvGraphicFramePr>
               <a:graphicFrameLocks xmlns:a="http://schemas.openxmlformats.org/drawingml/2006/main" noChangeAspect="1"/>
             </wp:cNvGraphicFramePr>
@@ -1112,13 +1345,13 @@
               <a:graphicData uri="http://schemas.openxmlformats.org/drawingml/2006/picture">
                 <pic:pic xmlns:pic="http://schemas.openxmlformats.org/drawingml/2006/picture">
                   <pic:nvPicPr>
-                    <pic:cNvPr id="0" name="Picture 3" descr="Macintosh HD:Users:orperel:Desktop:deep_tests:ml:IntroToML:Ex3:Section 3.A - SVM Accuracy for C (large).png"/>
+                    <pic:cNvPr id="0" name="Picture 7" descr="Macintosh HD:Users:orperel:Desktop:deep_tests:ml:IntroToML:Ex3:Section 3.C - SVM Weight Matrix.png"/>
                     <pic:cNvPicPr>
                       <a:picLocks noChangeAspect="1" noChangeArrowheads="1"/>
                     </pic:cNvPicPr>
                   </pic:nvPicPr>
                   <pic:blipFill>
-                    <a:blip r:embed="rId11">
+                    <a:blip r:embed="rId13">
                       <a:extLst>
                         <a:ext uri="{28A0092B-C50C-407E-A947-70E740481C1C}">
                           <a14:useLocalDpi xmlns:a14="http://schemas.microsoft.com/office/drawing/2010/main" val="0"/>
@@ -1133,7 +1366,7 @@
                   <pic:spPr bwMode="auto">
                     <a:xfrm>
                       <a:off x="0" y="0"/>
-                      <a:ext cx="3923633" cy="2942829"/>
+                      <a:ext cx="5939155" cy="4481195"/>
                     </a:xfrm>
                     <a:prstGeom prst="rect">
                       <a:avLst/>
@@ -1152,74 +1385,30 @@
     </w:p>
     <w:p>
       <w:pPr>
-        <w:jc w:val="center"/>
-      </w:pPr>
-      <w:r>
-        <w:rPr>
-          <w:noProof/>
-          <w:lang w:bidi="ar-SA"/>
-        </w:rPr>
-        <w:drawing>
-          <wp:inline distT="0" distB="0" distL="0" distR="0" wp14:anchorId="2245E73B" wp14:editId="58C7F811">
-            <wp:extent cx="3904922" cy="2928796"/>
-            <wp:effectExtent l="0" t="0" r="6985" b="0"/>
-            <wp:docPr id="6" name="Picture 6" descr="Macintosh HD:Users:orperel:Desktop:deep_tests:ml:IntroToML:Ex3:Section 3.A - SVM Accuracy for C.png"/>
-            <wp:cNvGraphicFramePr>
-              <a:graphicFrameLocks xmlns:a="http://schemas.openxmlformats.org/drawingml/2006/main" noChangeAspect="1"/>
-            </wp:cNvGraphicFramePr>
-            <a:graphic xmlns:a="http://schemas.openxmlformats.org/drawingml/2006/main">
-              <a:graphicData uri="http://schemas.openxmlformats.org/drawingml/2006/picture">
-                <pic:pic xmlns:pic="http://schemas.openxmlformats.org/drawingml/2006/picture">
-                  <pic:nvPicPr>
-                    <pic:cNvPr id="0" name="Picture 4" descr="Macintosh HD:Users:orperel:Desktop:deep_tests:ml:IntroToML:Ex3:Section 3.A - SVM Accuracy for C.png"/>
-                    <pic:cNvPicPr>
-                      <a:picLocks noChangeAspect="1" noChangeArrowheads="1"/>
-                    </pic:cNvPicPr>
-                  </pic:nvPicPr>
-                  <pic:blipFill>
-                    <a:blip r:embed="rId12">
-                      <a:extLst>
-                        <a:ext uri="{28A0092B-C50C-407E-A947-70E740481C1C}">
-                          <a14:useLocalDpi xmlns:a14="http://schemas.microsoft.com/office/drawing/2010/main" val="0"/>
-                        </a:ext>
-                      </a:extLst>
-                    </a:blip>
-                    <a:srcRect/>
-                    <a:stretch>
-                      <a:fillRect/>
-                    </a:stretch>
-                  </pic:blipFill>
-                  <pic:spPr bwMode="auto">
-                    <a:xfrm>
-                      <a:off x="0" y="0"/>
-                      <a:ext cx="3905061" cy="2928900"/>
-                    </a:xfrm>
-                    <a:prstGeom prst="rect">
-                      <a:avLst/>
-                    </a:prstGeom>
-                    <a:noFill/>
-                    <a:ln>
-                      <a:noFill/>
-                    </a:ln>
-                  </pic:spPr>
-                </pic:pic>
-              </a:graphicData>
-            </a:graphic>
-          </wp:inline>
-        </w:drawing>
-      </w:r>
-    </w:p>
-    <w:p>
-      <w:pPr>
-        <w:jc w:val="center"/>
-      </w:pPr>
-    </w:p>
-    <w:p>
-      <w:pPr>
-        <w:jc w:val="center"/>
-      </w:pPr>
-      <w:bookmarkStart w:id="0" w:name="_GoBack"/>
-      <w:bookmarkEnd w:id="0"/>
+        <w:pStyle w:val="ListParagraph"/>
+        <w:ind w:left="1134"/>
+      </w:pPr>
+      <w:r>
+        <w:t>While appearing similar in nature to the Perceptron’s weights matrix, they aren’t identical</w:t>
+      </w:r>
+      <w:r>
+        <w:t xml:space="preserve"> (e.g: negative weights appear </w:t>
+      </w:r>
+      <w:r>
+        <w:t xml:space="preserve">here </w:t>
+      </w:r>
+      <w:r>
+        <w:t xml:space="preserve">as slightly bigger blobs of dark pixels </w:t>
+      </w:r>
+      <w:r>
+        <w:t>towards the bottom of the</w:t>
+      </w:r>
+      <w:r>
+        <w:t xml:space="preserve"> matrix)</w:t>
+      </w:r>
+      <w:r>
+        <w:t>.</w:t>
+      </w:r>
     </w:p>
     <w:p>
       <w:pPr>
@@ -1229,7 +1418,173 @@
           <w:numId w:val="5"/>
         </w:numPr>
       </w:pPr>
-    </w:p>
+      <w:r>
+        <w:t xml:space="preserve">After training on the entire training dataset </w:t>
+      </w:r>
+      <w:r>
+        <w:t>with</w:t>
+      </w:r>
+      <w:r>
+        <w:rPr>
+          <w:rFonts w:eastAsiaTheme="minorEastAsia"/>
+        </w:rPr>
+        <w:t xml:space="preserve"> </w:t>
+      </w:r>
+      <m:oMath>
+        <m:r>
+          <w:rPr>
+            <w:rFonts w:ascii="Cambria Math" w:hAnsi="Cambria Math"/>
+          </w:rPr>
+          <m:t xml:space="preserve"> </m:t>
+        </m:r>
+        <m:r>
+          <w:rPr>
+            <w:rFonts w:ascii="Cambria Math" w:hAnsi="Cambria Math"/>
+          </w:rPr>
+          <m:t>C=</m:t>
+        </m:r>
+        <m:sSup>
+          <m:sSupPr>
+            <m:ctrlPr>
+              <w:rPr>
+                <w:rFonts w:ascii="Cambria Math" w:hAnsi="Cambria Math"/>
+                <w:i/>
+              </w:rPr>
+            </m:ctrlPr>
+          </m:sSupPr>
+          <m:e>
+            <m:r>
+              <w:rPr>
+                <w:rFonts w:ascii="Cambria Math" w:hAnsi="Cambria Math"/>
+              </w:rPr>
+              <m:t>2∙10</m:t>
+            </m:r>
+          </m:e>
+          <m:sup>
+            <m:r>
+              <w:rPr>
+                <w:rFonts w:ascii="Cambria Math" w:hAnsi="Cambria Math"/>
+              </w:rPr>
+              <m:t>-7</m:t>
+            </m:r>
+          </m:sup>
+        </m:sSup>
+      </m:oMath>
+      <w:r>
+        <w:t xml:space="preserve"> </w:t>
+      </w:r>
+      <w:r>
+        <w:t>we got an accuracy of 9</w:t>
+      </w:r>
+      <w:r>
+        <w:t>9</w:t>
+      </w:r>
+      <w:r>
+        <w:t>.</w:t>
+      </w:r>
+      <w:r>
+        <w:t>23</w:t>
+      </w:r>
+      <w:r>
+        <w:t>% over the test set.</w:t>
+      </w:r>
+    </w:p>
+    <w:p>
+      <w:pPr>
+        <w:pStyle w:val="ListParagraph"/>
+        <w:ind w:left="1134"/>
+      </w:pPr>
+      <w:r>
+        <w:t>Comp</w:t>
+      </w:r>
+      <w:r>
+        <w:t>ared to the results of the Perceptron (98.52%)</w:t>
+      </w:r>
+      <w:r>
+        <w:t xml:space="preserve">, </w:t>
+      </w:r>
+      <w:r>
+        <w:t xml:space="preserve">this is </w:t>
+      </w:r>
+      <w:r>
+        <w:t xml:space="preserve">roughly </w:t>
+      </w:r>
+      <w:r>
+        <w:t>a slightly higher accuracy suggesting the SVM is a stronger prediction model than the Perceptron.</w:t>
+      </w:r>
+    </w:p>
+    <w:p>
+      <w:pPr>
+        <w:pStyle w:val="ListParagraph"/>
+        <w:numPr>
+          <w:ilvl w:val="0"/>
+          <w:numId w:val="5"/>
+        </w:numPr>
+      </w:pPr>
+      <w:r>
+        <w:t>SVC using R</w:t>
+      </w:r>
+      <w:r>
+        <w:t>BF kernel, trained on the entire training dataset yields:</w:t>
+      </w:r>
+    </w:p>
+    <w:p>
+      <w:pPr>
+        <w:pStyle w:val="ListParagraph"/>
+        <w:numPr>
+          <w:ilvl w:val="0"/>
+          <w:numId w:val="6"/>
+        </w:numPr>
+      </w:pPr>
+      <w:r>
+        <w:t xml:space="preserve">100% accuracy </w:t>
+      </w:r>
+      <w:r>
+        <w:t xml:space="preserve">of predictions </w:t>
+      </w:r>
+      <w:r>
+        <w:t>on the training data</w:t>
+      </w:r>
+      <w:r>
+        <w:t>.</w:t>
+      </w:r>
+    </w:p>
+    <w:p>
+      <w:pPr>
+        <w:pStyle w:val="ListParagraph"/>
+        <w:numPr>
+          <w:ilvl w:val="0"/>
+          <w:numId w:val="6"/>
+        </w:numPr>
+      </w:pPr>
+      <w:r>
+        <w:t>99.49% accuracy of predictions on the test data.</w:t>
+      </w:r>
+    </w:p>
+    <w:p>
+      <w:pPr>
+        <w:ind w:left="1080"/>
+      </w:pPr>
+      <w:r>
+        <w:lastRenderedPageBreak/>
+        <w:t>This implementation allows non-linear classification since now</w:t>
+      </w:r>
+      <w:r>
+        <w:t xml:space="preserve"> the</w:t>
+      </w:r>
+      <w:bookmarkStart w:id="0" w:name="_GoBack"/>
+      <w:bookmarkEnd w:id="0"/>
+      <w:r>
+        <w:t xml:space="preserve"> </w:t>
+      </w:r>
+      <w:r>
+        <w:t xml:space="preserve">feature space can be projected to a different hyperspace where the data can be more conveniently linearly separated. </w:t>
+      </w:r>
+      <w:r>
+        <w:t>The results support this claim since we get the highest accuracy on the test set so far.</w:t>
+      </w:r>
+    </w:p>
+    <w:p/>
     <w:sectPr>
       <w:pgSz w:w="12240" w:h="15840"/>
       <w:pgMar w:top="1440" w:right="1440" w:bottom="1440" w:left="1440" w:header="720" w:footer="720" w:gutter="0"/>
@@ -1355,6 +1710,119 @@
     </w:lvl>
   </w:abstractNum>
   <w:abstractNum w:abstractNumId="1">
+    <w:nsid w:val="2558509A"/>
+    <w:multiLevelType w:val="hybridMultilevel"/>
+    <w:tmpl w:val="D5140A2A"/>
+    <w:lvl w:ilvl="0" w:tplc="04090001">
+      <w:start w:val="1"/>
+      <w:numFmt w:val="bullet"/>
+      <w:lvlText w:val=""/>
+      <w:lvlJc w:val="left"/>
+      <w:pPr>
+        <w:ind w:left="1440" w:hanging="360"/>
+      </w:pPr>
+      <w:rPr>
+        <w:rFonts w:ascii="Symbol" w:hAnsi="Symbol" w:hint="default"/>
+      </w:rPr>
+    </w:lvl>
+    <w:lvl w:ilvl="1" w:tplc="04090003" w:tentative="1">
+      <w:start w:val="1"/>
+      <w:numFmt w:val="bullet"/>
+      <w:lvlText w:val="o"/>
+      <w:lvlJc w:val="left"/>
+      <w:pPr>
+        <w:ind w:left="2160" w:hanging="360"/>
+      </w:pPr>
+      <w:rPr>
+        <w:rFonts w:ascii="Courier New" w:hAnsi="Courier New" w:hint="default"/>
+      </w:rPr>
+    </w:lvl>
+    <w:lvl w:ilvl="2" w:tplc="04090005" w:tentative="1">
+      <w:start w:val="1"/>
+      <w:numFmt w:val="bullet"/>
+      <w:lvlText w:val=""/>
+      <w:lvlJc w:val="left"/>
+      <w:pPr>
+        <w:ind w:left="2880" w:hanging="360"/>
+      </w:pPr>
+      <w:rPr>
+        <w:rFonts w:ascii="Wingdings" w:hAnsi="Wingdings" w:hint="default"/>
+      </w:rPr>
+    </w:lvl>
+    <w:lvl w:ilvl="3" w:tplc="04090001" w:tentative="1">
+      <w:start w:val="1"/>
+      <w:numFmt w:val="bullet"/>
+      <w:lvlText w:val=""/>
+      <w:lvlJc w:val="left"/>
+      <w:pPr>
+        <w:ind w:left="3600" w:hanging="360"/>
+      </w:pPr>
+      <w:rPr>
+        <w:rFonts w:ascii="Symbol" w:hAnsi="Symbol" w:hint="default"/>
+      </w:rPr>
+    </w:lvl>
+    <w:lvl w:ilvl="4" w:tplc="04090003" w:tentative="1">
+      <w:start w:val="1"/>
+      <w:numFmt w:val="bullet"/>
+      <w:lvlText w:val="o"/>
+      <w:lvlJc w:val="left"/>
+      <w:pPr>
+        <w:ind w:left="4320" w:hanging="360"/>
+      </w:pPr>
+      <w:rPr>
+        <w:rFonts w:ascii="Courier New" w:hAnsi="Courier New" w:hint="default"/>
+      </w:rPr>
+    </w:lvl>
+    <w:lvl w:ilvl="5" w:tplc="04090005" w:tentative="1">
+      <w:start w:val="1"/>
+      <w:numFmt w:val="bullet"/>
+      <w:lvlText w:val=""/>
+      <w:lvlJc w:val="left"/>
+      <w:pPr>
+        <w:ind w:left="5040" w:hanging="360"/>
+      </w:pPr>
+      <w:rPr>
+        <w:rFonts w:ascii="Wingdings" w:hAnsi="Wingdings" w:hint="default"/>
+      </w:rPr>
+    </w:lvl>
+    <w:lvl w:ilvl="6" w:tplc="04090001" w:tentative="1">
+      <w:start w:val="1"/>
+      <w:numFmt w:val="bullet"/>
+      <w:lvlText w:val=""/>
+      <w:lvlJc w:val="left"/>
+      <w:pPr>
+        <w:ind w:left="5760" w:hanging="360"/>
+      </w:pPr>
+      <w:rPr>
+        <w:rFonts w:ascii="Symbol" w:hAnsi="Symbol" w:hint="default"/>
+      </w:rPr>
+    </w:lvl>
+    <w:lvl w:ilvl="7" w:tplc="04090003" w:tentative="1">
+      <w:start w:val="1"/>
+      <w:numFmt w:val="bullet"/>
+      <w:lvlText w:val="o"/>
+      <w:lvlJc w:val="left"/>
+      <w:pPr>
+        <w:ind w:left="6480" w:hanging="360"/>
+      </w:pPr>
+      <w:rPr>
+        <w:rFonts w:ascii="Courier New" w:hAnsi="Courier New" w:hint="default"/>
+      </w:rPr>
+    </w:lvl>
+    <w:lvl w:ilvl="8" w:tplc="04090005" w:tentative="1">
+      <w:start w:val="1"/>
+      <w:numFmt w:val="bullet"/>
+      <w:lvlText w:val=""/>
+      <w:lvlJc w:val="left"/>
+      <w:pPr>
+        <w:ind w:left="7200" w:hanging="360"/>
+      </w:pPr>
+      <w:rPr>
+        <w:rFonts w:ascii="Wingdings" w:hAnsi="Wingdings" w:hint="default"/>
+      </w:rPr>
+    </w:lvl>
+  </w:abstractNum>
+  <w:abstractNum w:abstractNumId="2">
     <w:nsid w:val="2C3810DF"/>
     <w:multiLevelType w:val="hybridMultilevel"/>
     <w:tmpl w:val="989C1C9A"/>
@@ -1370,7 +1838,7 @@
         <w:rFonts w:eastAsiaTheme="minorHAnsi" w:hint="default"/>
       </w:rPr>
     </w:lvl>
-    <w:lvl w:ilvl="1" w:tplc="04090019" w:tentative="1">
+    <w:lvl w:ilvl="1" w:tplc="04090019">
       <w:start w:val="1"/>
       <w:numFmt w:val="lowerLetter"/>
       <w:lvlText w:val="%2."/>
@@ -1443,7 +1911,7 @@
       </w:pPr>
     </w:lvl>
   </w:abstractNum>
-  <w:abstractNum w:abstractNumId="2">
+  <w:abstractNum w:abstractNumId="3">
     <w:nsid w:val="36E9408F"/>
     <w:multiLevelType w:val="hybridMultilevel"/>
     <w:tmpl w:val="9D3207B0"/>
@@ -1532,7 +2000,7 @@
       </w:pPr>
     </w:lvl>
   </w:abstractNum>
-  <w:abstractNum w:abstractNumId="3">
+  <w:abstractNum w:abstractNumId="4">
     <w:nsid w:val="70177ACE"/>
     <w:multiLevelType w:val="hybridMultilevel"/>
     <w:tmpl w:val="F8A80518"/>
@@ -1621,7 +2089,7 @@
       </w:pPr>
     </w:lvl>
   </w:abstractNum>
-  <w:abstractNum w:abstractNumId="4">
+  <w:abstractNum w:abstractNumId="5">
     <w:nsid w:val="7D2715FE"/>
     <w:multiLevelType w:val="hybridMultilevel"/>
     <w:tmpl w:val="5DAC1504"/>
@@ -1715,15 +2183,18 @@
     <w:abstractNumId w:val="0"/>
   </w:num>
   <w:num w:numId="2">
+    <w:abstractNumId w:val="5"/>
+  </w:num>
+  <w:num w:numId="3">
+    <w:abstractNumId w:val="3"/>
+  </w:num>
+  <w:num w:numId="4">
     <w:abstractNumId w:val="4"/>
   </w:num>
-  <w:num w:numId="3">
+  <w:num w:numId="5">
     <w:abstractNumId w:val="2"/>
   </w:num>
-  <w:num w:numId="4">
-    <w:abstractNumId w:val="3"/>
-  </w:num>
-  <w:num w:numId="5">
+  <w:num w:numId="6">
     <w:abstractNumId w:val="1"/>
   </w:num>
 </w:numbering>
@@ -1892,7 +2363,6 @@
   <w:style w:type="character" w:default="1" w:styleId="DefaultParagraphFont">
     <w:name w:val="Default Paragraph Font"/>
     <w:uiPriority w:val="1"/>
-    <w:semiHidden/>
     <w:unhideWhenUsed/>
   </w:style>
   <w:style w:type="table" w:default="1" w:styleId="TableNormal">
@@ -2246,7 +2716,6 @@
   <w:style w:type="character" w:default="1" w:styleId="DefaultParagraphFont">
     <w:name w:val="Default Paragraph Font"/>
     <w:uiPriority w:val="1"/>
-    <w:semiHidden/>
     <w:unhideWhenUsed/>
   </w:style>
   <w:style w:type="table" w:default="1" w:styleId="TableNormal">
